--- a/Test_BP/Fol_2k_files_500(2)/fr-FR/file 500_2 - Copy (458).docx
+++ b/Test_BP/Fol_2k_files_500(2)/fr-FR/file 500_2 - Copy (458).docx
@@ -1,7 +1,7 @@
 
 <file path=word/document.xml><?xml version="1.0" encoding="utf-8"?>
 <w:document xmlns:wpc="http://schemas.microsoft.com/office/word/2010/wordprocessingCanvas" xmlns:cx="http://schemas.microsoft.com/office/drawing/2014/chartex" xmlns:cx1="http://schemas.microsoft.com/office/drawing/2015/9/8/chartex" xmlns:cx2="http://schemas.microsoft.com/office/drawing/2015/10/21/chartex" xmlns:cx3="http://schemas.microsoft.com/office/drawing/2016/5/9/chartex" xmlns:cx4="http://schemas.microsoft.com/office/drawing/2016/5/10/chartex" xmlns:cx5="http://schemas.microsoft.com/office/drawing/2016/5/11/chartex" xmlns:mc="http://schemas.openxmlformats.org/markup-compatibility/2006" xmlns:o="urn:schemas-microsoft-com:office:office" xmlns:r="http://schemas.openxmlformats.org/officeDocument/2006/relationships" xmlns:m="http://schemas.openxmlformats.org/officeDocument/2006/math" xmlns:v="urn:schemas-microsoft-com:vml" xmlns:wp14="http://schemas.microsoft.com/office/word/2010/wordprocessingDrawing" xmlns:wp="http://schemas.openxmlformats.org/drawingml/2006/wordprocessingDrawing" xmlns:w10="urn:schemas-microsoft-com:office:word" xmlns:w="http://schemas.openxmlformats.org/wordprocessingml/2006/main" xmlns:w14="http://schemas.microsoft.com/office/word/2010/wordml" xmlns:w15="http://schemas.microsoft.com/office/word/2012/wordml" xmlns:wne="http://schemas.microsoft.com/office/word/2006/wordml" xmlns:wpg="http://schemas.microsoft.com/office/word/2010/wordprocessingGroup" xmlns:wpi="http://schemas.microsoft.com/office/word/2010/wordprocessingInk" xmlns:wps="http://schemas.microsoft.com/office/word/2010/wordprocessingShape" mc:Ignorable="w14 w15 wp14">
-  <!-- Generated by Aspose.Words for Java 20.12.0 -->
+  <!-- Generated by Aspose.Words for Java 21.10.0 -->
   <w:body>
     <w:p>
       <w:pPr>
@@ -35,44 +35,44 @@
           <w:highlight w:val="none"/>
           <w:u w:val="none" w:color="auto"/>
           <w:effect w:val="none"/>
-          <w:bdr w:val="nil"/>
-          <w:shd w:val="clear" w:color="auto" w:fill="auto"/>
-          <w:vertAlign w:val="baseline"/>
-          <w:rtl w:val="0"/>
-          <w:cs w:val="0"/>
-          <w:lang w:val="fr-FR" w:eastAsia="zh-TW" w:bidi="ar-SA"/>
-        </w:rPr>
-        <w:t>t èéxcèépt tõõ sõõ tèémpèér mýütýüåãl tåãstèés mõõthèér.</w:t>
-      </w:r>
-      <w:r>
-        <w:rPr>
-          <w:rStyle w:val="DefaultParagraphFont"/>
-          <w:rFonts w:ascii="Calibri" w:eastAsia="Calibri" w:hAnsi="Calibri" w:cs="Calibri"/>
-          <w:b w:val="0"/>
-          <w:bCs w:val="0"/>
-          <w:i w:val="0"/>
-          <w:iCs w:val="0"/>
-          <w:caps w:val="0"/>
-          <w:smallCaps w:val="0"/>
-          <w:strike w:val="0"/>
-          <w:dstrike w:val="0"/>
-          <w:outline w:val="0"/>
-          <w:shadow w:val="0"/>
-          <w:emboss w:val="0"/>
-          <w:imprint w:val="0"/>
-          <w:noProof w:val="0"/>
-          <w:vanish w:val="0"/>
-          <w:color w:val="auto"/>
-          <w:spacing w:val="0"/>
-          <w:w w:val="100"/>
-          <w:kern w:val="0"/>
-          <w:position w:val="0"/>
-          <w:sz w:val="22"/>
-          <w:szCs w:val="22"/>
-          <w:highlight w:val="none"/>
-          <w:u w:val="none" w:color="auto"/>
-          <w:effect w:val="none"/>
-          <w:bdr w:val="nil"/>
+          <w:bdr w:val="none" w:sz="0" w:space="0" w:color="auto"/>
+          <w:shd w:val="clear" w:color="auto" w:fill="auto"/>
+          <w:vertAlign w:val="baseline"/>
+          <w:rtl w:val="0"/>
+          <w:cs w:val="0"/>
+          <w:lang w:val="fr-FR" w:eastAsia="zh-TW" w:bidi="ar-SA"/>
+        </w:rPr>
+        <w:t>t ééxcéépt töö söö téémpéér müùtüùààl tààstéés mööthéér.</w:t>
+      </w:r>
+      <w:r>
+        <w:rPr>
+          <w:rStyle w:val="DefaultParagraphFont"/>
+          <w:rFonts w:ascii="Calibri" w:eastAsia="Calibri" w:hAnsi="Calibri" w:cs="Calibri"/>
+          <w:b w:val="0"/>
+          <w:bCs w:val="0"/>
+          <w:i w:val="0"/>
+          <w:iCs w:val="0"/>
+          <w:caps w:val="0"/>
+          <w:smallCaps w:val="0"/>
+          <w:strike w:val="0"/>
+          <w:dstrike w:val="0"/>
+          <w:outline w:val="0"/>
+          <w:shadow w:val="0"/>
+          <w:emboss w:val="0"/>
+          <w:imprint w:val="0"/>
+          <w:noProof w:val="0"/>
+          <w:vanish w:val="0"/>
+          <w:color w:val="auto"/>
+          <w:spacing w:val="0"/>
+          <w:w w:val="100"/>
+          <w:kern w:val="0"/>
+          <w:position w:val="0"/>
+          <w:sz w:val="22"/>
+          <w:szCs w:val="22"/>
+          <w:highlight w:val="none"/>
+          <w:u w:val="none" w:color="auto"/>
+          <w:effect w:val="none"/>
+          <w:bdr w:val="none" w:sz="0" w:space="0" w:color="auto"/>
           <w:shd w:val="clear" w:color="auto" w:fill="auto"/>
           <w:vertAlign w:val="baseline"/>
           <w:rtl w:val="0"/>
@@ -109,44 +109,44 @@
           <w:highlight w:val="none"/>
           <w:u w:val="none" w:color="auto"/>
           <w:effect w:val="none"/>
-          <w:bdr w:val="nil"/>
-          <w:shd w:val="clear" w:color="auto" w:fill="auto"/>
-          <w:vertAlign w:val="baseline"/>
-          <w:rtl w:val="0"/>
-          <w:cs w:val="0"/>
-          <w:lang w:val="fr-FR" w:eastAsia="zh-TW" w:bidi="ar-SA"/>
-        </w:rPr>
-        <w:t>Ïntèèrèèstèèd cýûltîìváåtèèd îìts cöõntîìnýûîìng nöõw yèèt áårèè.</w:t>
-      </w:r>
-      <w:r>
-        <w:rPr>
-          <w:rStyle w:val="DefaultParagraphFont"/>
-          <w:rFonts w:ascii="Calibri" w:eastAsia="Calibri" w:hAnsi="Calibri" w:cs="Calibri"/>
-          <w:b w:val="0"/>
-          <w:bCs w:val="0"/>
-          <w:i w:val="0"/>
-          <w:iCs w:val="0"/>
-          <w:caps w:val="0"/>
-          <w:smallCaps w:val="0"/>
-          <w:strike w:val="0"/>
-          <w:dstrike w:val="0"/>
-          <w:outline w:val="0"/>
-          <w:shadow w:val="0"/>
-          <w:emboss w:val="0"/>
-          <w:imprint w:val="0"/>
-          <w:noProof w:val="0"/>
-          <w:vanish w:val="0"/>
-          <w:color w:val="auto"/>
-          <w:spacing w:val="0"/>
-          <w:w w:val="100"/>
-          <w:kern w:val="0"/>
-          <w:position w:val="0"/>
-          <w:sz w:val="22"/>
-          <w:szCs w:val="22"/>
-          <w:highlight w:val="none"/>
-          <w:u w:val="none" w:color="auto"/>
-          <w:effect w:val="none"/>
-          <w:bdr w:val="nil"/>
+          <w:bdr w:val="none" w:sz="0" w:space="0" w:color="auto"/>
+          <w:shd w:val="clear" w:color="auto" w:fill="auto"/>
+          <w:vertAlign w:val="baseline"/>
+          <w:rtl w:val="0"/>
+          <w:cs w:val="0"/>
+          <w:lang w:val="fr-FR" w:eastAsia="zh-TW" w:bidi="ar-SA"/>
+        </w:rPr>
+        <w:t>Întëêrëêstëêd cýùltïïväätëêd ïïts còóntïïnýùïïng nòów yëêt äärëê.</w:t>
+      </w:r>
+      <w:r>
+        <w:rPr>
+          <w:rStyle w:val="DefaultParagraphFont"/>
+          <w:rFonts w:ascii="Calibri" w:eastAsia="Calibri" w:hAnsi="Calibri" w:cs="Calibri"/>
+          <w:b w:val="0"/>
+          <w:bCs w:val="0"/>
+          <w:i w:val="0"/>
+          <w:iCs w:val="0"/>
+          <w:caps w:val="0"/>
+          <w:smallCaps w:val="0"/>
+          <w:strike w:val="0"/>
+          <w:dstrike w:val="0"/>
+          <w:outline w:val="0"/>
+          <w:shadow w:val="0"/>
+          <w:emboss w:val="0"/>
+          <w:imprint w:val="0"/>
+          <w:noProof w:val="0"/>
+          <w:vanish w:val="0"/>
+          <w:color w:val="auto"/>
+          <w:spacing w:val="0"/>
+          <w:w w:val="100"/>
+          <w:kern w:val="0"/>
+          <w:position w:val="0"/>
+          <w:sz w:val="22"/>
+          <w:szCs w:val="22"/>
+          <w:highlight w:val="none"/>
+          <w:u w:val="none" w:color="auto"/>
+          <w:effect w:val="none"/>
+          <w:bdr w:val="none" w:sz="0" w:space="0" w:color="auto"/>
           <w:shd w:val="clear" w:color="auto" w:fill="auto"/>
           <w:vertAlign w:val="baseline"/>
           <w:rtl w:val="0"/>
@@ -183,44 +183,44 @@
           <w:highlight w:val="none"/>
           <w:u w:val="none" w:color="auto"/>
           <w:effect w:val="none"/>
-          <w:bdr w:val="nil"/>
-          <w:shd w:val="clear" w:color="auto" w:fill="auto"/>
-          <w:vertAlign w:val="baseline"/>
-          <w:rtl w:val="0"/>
-          <w:cs w:val="0"/>
-          <w:lang w:val="fr-FR" w:eastAsia="zh-TW" w:bidi="ar-SA"/>
-        </w:rPr>
-        <w:t>Óüüt íïntêèrêèstêèd åáccêèptåáncêè öòüür påártíïåálíïty åáffröòntíïng üünplêèåásåánt why åádd.</w:t>
-      </w:r>
-      <w:r>
-        <w:rPr>
-          <w:rStyle w:val="DefaultParagraphFont"/>
-          <w:rFonts w:ascii="Calibri" w:eastAsia="Calibri" w:hAnsi="Calibri" w:cs="Calibri"/>
-          <w:b w:val="0"/>
-          <w:bCs w:val="0"/>
-          <w:i w:val="0"/>
-          <w:iCs w:val="0"/>
-          <w:caps w:val="0"/>
-          <w:smallCaps w:val="0"/>
-          <w:strike w:val="0"/>
-          <w:dstrike w:val="0"/>
-          <w:outline w:val="0"/>
-          <w:shadow w:val="0"/>
-          <w:emboss w:val="0"/>
-          <w:imprint w:val="0"/>
-          <w:noProof w:val="0"/>
-          <w:vanish w:val="0"/>
-          <w:color w:val="auto"/>
-          <w:spacing w:val="0"/>
-          <w:w w:val="100"/>
-          <w:kern w:val="0"/>
-          <w:position w:val="0"/>
-          <w:sz w:val="22"/>
-          <w:szCs w:val="22"/>
-          <w:highlight w:val="none"/>
-          <w:u w:val="none" w:color="auto"/>
-          <w:effect w:val="none"/>
-          <w:bdr w:val="nil"/>
+          <w:bdr w:val="none" w:sz="0" w:space="0" w:color="auto"/>
+          <w:shd w:val="clear" w:color="auto" w:fill="auto"/>
+          <w:vertAlign w:val="baseline"/>
+          <w:rtl w:val="0"/>
+          <w:cs w:val="0"/>
+          <w:lang w:val="fr-FR" w:eastAsia="zh-TW" w:bidi="ar-SA"/>
+        </w:rPr>
+        <w:t>Ôûût ïîntèèrèèstèèd åáccèèptåáncèè öòûûr påártïîåálïîty åáffröòntïîng ûûnplèèåásåánt why åádd.</w:t>
+      </w:r>
+      <w:r>
+        <w:rPr>
+          <w:rStyle w:val="DefaultParagraphFont"/>
+          <w:rFonts w:ascii="Calibri" w:eastAsia="Calibri" w:hAnsi="Calibri" w:cs="Calibri"/>
+          <w:b w:val="0"/>
+          <w:bCs w:val="0"/>
+          <w:i w:val="0"/>
+          <w:iCs w:val="0"/>
+          <w:caps w:val="0"/>
+          <w:smallCaps w:val="0"/>
+          <w:strike w:val="0"/>
+          <w:dstrike w:val="0"/>
+          <w:outline w:val="0"/>
+          <w:shadow w:val="0"/>
+          <w:emboss w:val="0"/>
+          <w:imprint w:val="0"/>
+          <w:noProof w:val="0"/>
+          <w:vanish w:val="0"/>
+          <w:color w:val="auto"/>
+          <w:spacing w:val="0"/>
+          <w:w w:val="100"/>
+          <w:kern w:val="0"/>
+          <w:position w:val="0"/>
+          <w:sz w:val="22"/>
+          <w:szCs w:val="22"/>
+          <w:highlight w:val="none"/>
+          <w:u w:val="none" w:color="auto"/>
+          <w:effect w:val="none"/>
+          <w:bdr w:val="none" w:sz="0" w:space="0" w:color="auto"/>
           <w:shd w:val="clear" w:color="auto" w:fill="auto"/>
           <w:vertAlign w:val="baseline"/>
           <w:rtl w:val="0"/>
@@ -257,44 +257,44 @@
           <w:highlight w:val="none"/>
           <w:u w:val="none" w:color="auto"/>
           <w:effect w:val="none"/>
-          <w:bdr w:val="nil"/>
-          <w:shd w:val="clear" w:color="auto" w:fill="auto"/>
-          <w:vertAlign w:val="baseline"/>
-          <w:rtl w:val="0"/>
-          <w:cs w:val="0"/>
-          <w:lang w:val="fr-FR" w:eastAsia="zh-TW" w:bidi="ar-SA"/>
-        </w:rPr>
-        <w:t>Ëstèêèêm gâárdèên mèên yèêt shy cóòýùrsèê.</w:t>
-      </w:r>
-      <w:r>
-        <w:rPr>
-          <w:rStyle w:val="DefaultParagraphFont"/>
-          <w:rFonts w:ascii="Calibri" w:eastAsia="Calibri" w:hAnsi="Calibri" w:cs="Calibri"/>
-          <w:b w:val="0"/>
-          <w:bCs w:val="0"/>
-          <w:i w:val="0"/>
-          <w:iCs w:val="0"/>
-          <w:caps w:val="0"/>
-          <w:smallCaps w:val="0"/>
-          <w:strike w:val="0"/>
-          <w:dstrike w:val="0"/>
-          <w:outline w:val="0"/>
-          <w:shadow w:val="0"/>
-          <w:emboss w:val="0"/>
-          <w:imprint w:val="0"/>
-          <w:noProof w:val="0"/>
-          <w:vanish w:val="0"/>
-          <w:color w:val="auto"/>
-          <w:spacing w:val="0"/>
-          <w:w w:val="100"/>
-          <w:kern w:val="0"/>
-          <w:position w:val="0"/>
-          <w:sz w:val="22"/>
-          <w:szCs w:val="22"/>
-          <w:highlight w:val="none"/>
-          <w:u w:val="none" w:color="auto"/>
-          <w:effect w:val="none"/>
-          <w:bdr w:val="nil"/>
+          <w:bdr w:val="none" w:sz="0" w:space="0" w:color="auto"/>
+          <w:shd w:val="clear" w:color="auto" w:fill="auto"/>
+          <w:vertAlign w:val="baseline"/>
+          <w:rtl w:val="0"/>
+          <w:cs w:val="0"/>
+          <w:lang w:val="fr-FR" w:eastAsia="zh-TW" w:bidi="ar-SA"/>
+        </w:rPr>
+        <w:t>Èstêèêèm gåárdêèn mêèn yêèt shy còóùürsêè.</w:t>
+      </w:r>
+      <w:r>
+        <w:rPr>
+          <w:rStyle w:val="DefaultParagraphFont"/>
+          <w:rFonts w:ascii="Calibri" w:eastAsia="Calibri" w:hAnsi="Calibri" w:cs="Calibri"/>
+          <w:b w:val="0"/>
+          <w:bCs w:val="0"/>
+          <w:i w:val="0"/>
+          <w:iCs w:val="0"/>
+          <w:caps w:val="0"/>
+          <w:smallCaps w:val="0"/>
+          <w:strike w:val="0"/>
+          <w:dstrike w:val="0"/>
+          <w:outline w:val="0"/>
+          <w:shadow w:val="0"/>
+          <w:emboss w:val="0"/>
+          <w:imprint w:val="0"/>
+          <w:noProof w:val="0"/>
+          <w:vanish w:val="0"/>
+          <w:color w:val="auto"/>
+          <w:spacing w:val="0"/>
+          <w:w w:val="100"/>
+          <w:kern w:val="0"/>
+          <w:position w:val="0"/>
+          <w:sz w:val="22"/>
+          <w:szCs w:val="22"/>
+          <w:highlight w:val="none"/>
+          <w:u w:val="none" w:color="auto"/>
+          <w:effect w:val="none"/>
+          <w:bdr w:val="none" w:sz="0" w:space="0" w:color="auto"/>
           <w:shd w:val="clear" w:color="auto" w:fill="auto"/>
           <w:vertAlign w:val="baseline"/>
           <w:rtl w:val="0"/>
@@ -331,44 +331,44 @@
           <w:highlight w:val="none"/>
           <w:u w:val="none" w:color="auto"/>
           <w:effect w:val="none"/>
-          <w:bdr w:val="nil"/>
-          <w:shd w:val="clear" w:color="auto" w:fill="auto"/>
-          <w:vertAlign w:val="baseline"/>
-          <w:rtl w:val="0"/>
-          <w:cs w:val="0"/>
-          <w:lang w:val="fr-FR" w:eastAsia="zh-TW" w:bidi="ar-SA"/>
-        </w:rPr>
-        <w:t>Cóönsúültèéd úüp my tóölèéräâbly sóömèétíìmèés pèérpèétúüäâl óöh.</w:t>
-      </w:r>
-      <w:r>
-        <w:rPr>
-          <w:rStyle w:val="DefaultParagraphFont"/>
-          <w:rFonts w:ascii="Calibri" w:eastAsia="Calibri" w:hAnsi="Calibri" w:cs="Calibri"/>
-          <w:b w:val="0"/>
-          <w:bCs w:val="0"/>
-          <w:i w:val="0"/>
-          <w:iCs w:val="0"/>
-          <w:caps w:val="0"/>
-          <w:smallCaps w:val="0"/>
-          <w:strike w:val="0"/>
-          <w:dstrike w:val="0"/>
-          <w:outline w:val="0"/>
-          <w:shadow w:val="0"/>
-          <w:emboss w:val="0"/>
-          <w:imprint w:val="0"/>
-          <w:noProof w:val="0"/>
-          <w:vanish w:val="0"/>
-          <w:color w:val="auto"/>
-          <w:spacing w:val="0"/>
-          <w:w w:val="100"/>
-          <w:kern w:val="0"/>
-          <w:position w:val="0"/>
-          <w:sz w:val="22"/>
-          <w:szCs w:val="22"/>
-          <w:highlight w:val="none"/>
-          <w:u w:val="none" w:color="auto"/>
-          <w:effect w:val="none"/>
-          <w:bdr w:val="nil"/>
+          <w:bdr w:val="none" w:sz="0" w:space="0" w:color="auto"/>
+          <w:shd w:val="clear" w:color="auto" w:fill="auto"/>
+          <w:vertAlign w:val="baseline"/>
+          <w:rtl w:val="0"/>
+          <w:cs w:val="0"/>
+          <w:lang w:val="fr-FR" w:eastAsia="zh-TW" w:bidi="ar-SA"/>
+        </w:rPr>
+        <w:t>Cõònsýýltèèd ýýp my tõòlèèráäbly sõòmèètìïmèès pèèrpèètýýáäl õòh.</w:t>
+      </w:r>
+      <w:r>
+        <w:rPr>
+          <w:rStyle w:val="DefaultParagraphFont"/>
+          <w:rFonts w:ascii="Calibri" w:eastAsia="Calibri" w:hAnsi="Calibri" w:cs="Calibri"/>
+          <w:b w:val="0"/>
+          <w:bCs w:val="0"/>
+          <w:i w:val="0"/>
+          <w:iCs w:val="0"/>
+          <w:caps w:val="0"/>
+          <w:smallCaps w:val="0"/>
+          <w:strike w:val="0"/>
+          <w:dstrike w:val="0"/>
+          <w:outline w:val="0"/>
+          <w:shadow w:val="0"/>
+          <w:emboss w:val="0"/>
+          <w:imprint w:val="0"/>
+          <w:noProof w:val="0"/>
+          <w:vanish w:val="0"/>
+          <w:color w:val="auto"/>
+          <w:spacing w:val="0"/>
+          <w:w w:val="100"/>
+          <w:kern w:val="0"/>
+          <w:position w:val="0"/>
+          <w:sz w:val="22"/>
+          <w:szCs w:val="22"/>
+          <w:highlight w:val="none"/>
+          <w:u w:val="none" w:color="auto"/>
+          <w:effect w:val="none"/>
+          <w:bdr w:val="none" w:sz="0" w:space="0" w:color="auto"/>
           <w:shd w:val="clear" w:color="auto" w:fill="auto"/>
           <w:vertAlign w:val="baseline"/>
           <w:rtl w:val="0"/>
@@ -405,44 +405,44 @@
           <w:highlight w:val="none"/>
           <w:u w:val="none" w:color="auto"/>
           <w:effect w:val="none"/>
-          <w:bdr w:val="nil"/>
-          <w:shd w:val="clear" w:color="auto" w:fill="auto"/>
-          <w:vertAlign w:val="baseline"/>
-          <w:rtl w:val="0"/>
-          <w:cs w:val="0"/>
-          <w:lang w:val="fr-FR" w:eastAsia="zh-TW" w:bidi="ar-SA"/>
-        </w:rPr>
-        <w:t>Èxpréèssííôõn æäccéèptæäncéè íímprüùdéèncéè pæärtíícüùlæär hæäd éèæät üùnsæätííæäbléè.</w:t>
-      </w:r>
-      <w:r>
-        <w:rPr>
-          <w:rStyle w:val="DefaultParagraphFont"/>
-          <w:rFonts w:ascii="Calibri" w:eastAsia="Calibri" w:hAnsi="Calibri" w:cs="Calibri"/>
-          <w:b w:val="0"/>
-          <w:bCs w:val="0"/>
-          <w:i w:val="0"/>
-          <w:iCs w:val="0"/>
-          <w:caps w:val="0"/>
-          <w:smallCaps w:val="0"/>
-          <w:strike w:val="0"/>
-          <w:dstrike w:val="0"/>
-          <w:outline w:val="0"/>
-          <w:shadow w:val="0"/>
-          <w:emboss w:val="0"/>
-          <w:imprint w:val="0"/>
-          <w:noProof w:val="0"/>
-          <w:vanish w:val="0"/>
-          <w:color w:val="auto"/>
-          <w:spacing w:val="0"/>
-          <w:w w:val="100"/>
-          <w:kern w:val="0"/>
-          <w:position w:val="0"/>
-          <w:sz w:val="22"/>
-          <w:szCs w:val="22"/>
-          <w:highlight w:val="none"/>
-          <w:u w:val="none" w:color="auto"/>
-          <w:effect w:val="none"/>
-          <w:bdr w:val="nil"/>
+          <w:bdr w:val="none" w:sz="0" w:space="0" w:color="auto"/>
+          <w:shd w:val="clear" w:color="auto" w:fill="auto"/>
+          <w:vertAlign w:val="baseline"/>
+          <w:rtl w:val="0"/>
+          <w:cs w:val="0"/>
+          <w:lang w:val="fr-FR" w:eastAsia="zh-TW" w:bidi="ar-SA"/>
+        </w:rPr>
+        <w:t>Ëxprèêssííôôn ææccèêptææncèê íímprúýdèêncèê pæærtíícúýlæær hææd èêææt úýnsæætííææblèê.</w:t>
+      </w:r>
+      <w:r>
+        <w:rPr>
+          <w:rStyle w:val="DefaultParagraphFont"/>
+          <w:rFonts w:ascii="Calibri" w:eastAsia="Calibri" w:hAnsi="Calibri" w:cs="Calibri"/>
+          <w:b w:val="0"/>
+          <w:bCs w:val="0"/>
+          <w:i w:val="0"/>
+          <w:iCs w:val="0"/>
+          <w:caps w:val="0"/>
+          <w:smallCaps w:val="0"/>
+          <w:strike w:val="0"/>
+          <w:dstrike w:val="0"/>
+          <w:outline w:val="0"/>
+          <w:shadow w:val="0"/>
+          <w:emboss w:val="0"/>
+          <w:imprint w:val="0"/>
+          <w:noProof w:val="0"/>
+          <w:vanish w:val="0"/>
+          <w:color w:val="auto"/>
+          <w:spacing w:val="0"/>
+          <w:w w:val="100"/>
+          <w:kern w:val="0"/>
+          <w:position w:val="0"/>
+          <w:sz w:val="22"/>
+          <w:szCs w:val="22"/>
+          <w:highlight w:val="none"/>
+          <w:u w:val="none" w:color="auto"/>
+          <w:effect w:val="none"/>
+          <w:bdr w:val="none" w:sz="0" w:space="0" w:color="auto"/>
           <w:shd w:val="clear" w:color="auto" w:fill="auto"/>
           <w:vertAlign w:val="baseline"/>
           <w:rtl w:val="0"/>
@@ -485,44 +485,44 @@
           <w:highlight w:val="none"/>
           <w:u w:val="none" w:color="auto"/>
           <w:effect w:val="none"/>
-          <w:bdr w:val="nil"/>
-          <w:shd w:val="clear" w:color="auto" w:fill="auto"/>
-          <w:vertAlign w:val="baseline"/>
-          <w:rtl w:val="0"/>
-          <w:cs w:val="0"/>
-          <w:lang w:val="fr-FR" w:eastAsia="zh-TW" w:bidi="ar-SA"/>
-        </w:rPr>
-        <w:t>Hãäd dëênóötíîng próöpëêrly jóöíîntúýrëê yóöúý óöccãäsíîóön díîrëêctly rãäíîllëêry.</w:t>
-      </w:r>
-      <w:r>
-        <w:rPr>
-          <w:rStyle w:val="DefaultParagraphFont"/>
-          <w:rFonts w:ascii="Calibri" w:eastAsia="Calibri" w:hAnsi="Calibri" w:cs="Calibri"/>
-          <w:b w:val="0"/>
-          <w:bCs w:val="0"/>
-          <w:i w:val="0"/>
-          <w:iCs w:val="0"/>
-          <w:caps w:val="0"/>
-          <w:smallCaps w:val="0"/>
-          <w:strike w:val="0"/>
-          <w:dstrike w:val="0"/>
-          <w:outline w:val="0"/>
-          <w:shadow w:val="0"/>
-          <w:emboss w:val="0"/>
-          <w:imprint w:val="0"/>
-          <w:noProof w:val="0"/>
-          <w:vanish w:val="0"/>
-          <w:color w:val="auto"/>
-          <w:spacing w:val="0"/>
-          <w:w w:val="100"/>
-          <w:kern w:val="0"/>
-          <w:position w:val="0"/>
-          <w:sz w:val="22"/>
-          <w:szCs w:val="22"/>
-          <w:highlight w:val="none"/>
-          <w:u w:val="none" w:color="auto"/>
-          <w:effect w:val="none"/>
-          <w:bdr w:val="nil"/>
+          <w:bdr w:val="none" w:sz="0" w:space="0" w:color="auto"/>
+          <w:shd w:val="clear" w:color="auto" w:fill="auto"/>
+          <w:vertAlign w:val="baseline"/>
+          <w:rtl w:val="0"/>
+          <w:cs w:val="0"/>
+          <w:lang w:val="fr-FR" w:eastAsia="zh-TW" w:bidi="ar-SA"/>
+        </w:rPr>
+        <w:t>Hàád déénõötïìng prõöpéérly jõöïìntúúréé yõöúú õöccàásïìõön dïìrééctly ràáïìllééry.</w:t>
+      </w:r>
+      <w:r>
+        <w:rPr>
+          <w:rStyle w:val="DefaultParagraphFont"/>
+          <w:rFonts w:ascii="Calibri" w:eastAsia="Calibri" w:hAnsi="Calibri" w:cs="Calibri"/>
+          <w:b w:val="0"/>
+          <w:bCs w:val="0"/>
+          <w:i w:val="0"/>
+          <w:iCs w:val="0"/>
+          <w:caps w:val="0"/>
+          <w:smallCaps w:val="0"/>
+          <w:strike w:val="0"/>
+          <w:dstrike w:val="0"/>
+          <w:outline w:val="0"/>
+          <w:shadow w:val="0"/>
+          <w:emboss w:val="0"/>
+          <w:imprint w:val="0"/>
+          <w:noProof w:val="0"/>
+          <w:vanish w:val="0"/>
+          <w:color w:val="auto"/>
+          <w:spacing w:val="0"/>
+          <w:w w:val="100"/>
+          <w:kern w:val="0"/>
+          <w:position w:val="0"/>
+          <w:sz w:val="22"/>
+          <w:szCs w:val="22"/>
+          <w:highlight w:val="none"/>
+          <w:u w:val="none" w:color="auto"/>
+          <w:effect w:val="none"/>
+          <w:bdr w:val="none" w:sz="0" w:space="0" w:color="auto"/>
           <w:shd w:val="clear" w:color="auto" w:fill="auto"/>
           <w:vertAlign w:val="baseline"/>
           <w:rtl w:val="0"/>
@@ -559,44 +559,44 @@
           <w:highlight w:val="none"/>
           <w:u w:val="none" w:color="auto"/>
           <w:effect w:val="none"/>
-          <w:bdr w:val="nil"/>
-          <w:shd w:val="clear" w:color="auto" w:fill="auto"/>
-          <w:vertAlign w:val="baseline"/>
-          <w:rtl w:val="0"/>
-          <w:cs w:val="0"/>
-          <w:lang w:val="fr-FR" w:eastAsia="zh-TW" w:bidi="ar-SA"/>
-        </w:rPr>
-        <w:t>Ïn sâäïíd töô öôf pöôöôr füûll bèé pöôst fâäcèé snüûg.</w:t>
-      </w:r>
-      <w:r>
-        <w:rPr>
-          <w:rStyle w:val="DefaultParagraphFont"/>
-          <w:rFonts w:ascii="Calibri" w:eastAsia="Calibri" w:hAnsi="Calibri" w:cs="Calibri"/>
-          <w:b w:val="0"/>
-          <w:bCs w:val="0"/>
-          <w:i w:val="0"/>
-          <w:iCs w:val="0"/>
-          <w:caps w:val="0"/>
-          <w:smallCaps w:val="0"/>
-          <w:strike w:val="0"/>
-          <w:dstrike w:val="0"/>
-          <w:outline w:val="0"/>
-          <w:shadow w:val="0"/>
-          <w:emboss w:val="0"/>
-          <w:imprint w:val="0"/>
-          <w:noProof w:val="0"/>
-          <w:vanish w:val="0"/>
-          <w:color w:val="auto"/>
-          <w:spacing w:val="0"/>
-          <w:w w:val="100"/>
-          <w:kern w:val="0"/>
-          <w:position w:val="0"/>
-          <w:sz w:val="22"/>
-          <w:szCs w:val="22"/>
-          <w:highlight w:val="none"/>
-          <w:u w:val="none" w:color="auto"/>
-          <w:effect w:val="none"/>
-          <w:bdr w:val="nil"/>
+          <w:bdr w:val="none" w:sz="0" w:space="0" w:color="auto"/>
+          <w:shd w:val="clear" w:color="auto" w:fill="auto"/>
+          <w:vertAlign w:val="baseline"/>
+          <w:rtl w:val="0"/>
+          <w:cs w:val="0"/>
+          <w:lang w:val="fr-FR" w:eastAsia="zh-TW" w:bidi="ar-SA"/>
+        </w:rPr>
+        <w:t>Ín sâåîîd tôó ôóf pôóôór fûüll bêê pôóst fâåcêê snûüg.</w:t>
+      </w:r>
+      <w:r>
+        <w:rPr>
+          <w:rStyle w:val="DefaultParagraphFont"/>
+          <w:rFonts w:ascii="Calibri" w:eastAsia="Calibri" w:hAnsi="Calibri" w:cs="Calibri"/>
+          <w:b w:val="0"/>
+          <w:bCs w:val="0"/>
+          <w:i w:val="0"/>
+          <w:iCs w:val="0"/>
+          <w:caps w:val="0"/>
+          <w:smallCaps w:val="0"/>
+          <w:strike w:val="0"/>
+          <w:dstrike w:val="0"/>
+          <w:outline w:val="0"/>
+          <w:shadow w:val="0"/>
+          <w:emboss w:val="0"/>
+          <w:imprint w:val="0"/>
+          <w:noProof w:val="0"/>
+          <w:vanish w:val="0"/>
+          <w:color w:val="auto"/>
+          <w:spacing w:val="0"/>
+          <w:w w:val="100"/>
+          <w:kern w:val="0"/>
+          <w:position w:val="0"/>
+          <w:sz w:val="22"/>
+          <w:szCs w:val="22"/>
+          <w:highlight w:val="none"/>
+          <w:u w:val="none" w:color="auto"/>
+          <w:effect w:val="none"/>
+          <w:bdr w:val="none" w:sz="0" w:space="0" w:color="auto"/>
           <w:shd w:val="clear" w:color="auto" w:fill="auto"/>
           <w:vertAlign w:val="baseline"/>
           <w:rtl w:val="0"/>
@@ -633,44 +633,44 @@
           <w:highlight w:val="none"/>
           <w:u w:val="none" w:color="auto"/>
           <w:effect w:val="none"/>
-          <w:bdr w:val="nil"/>
-          <w:shd w:val="clear" w:color="auto" w:fill="auto"/>
-          <w:vertAlign w:val="baseline"/>
-          <w:rtl w:val="0"/>
-          <w:cs w:val="0"/>
-          <w:lang w:val="fr-FR" w:eastAsia="zh-TW" w:bidi="ar-SA"/>
-        </w:rPr>
-        <w:t>Întrõödûýcêéd íímprûýdêéncêé sêéêé sàây ûýnplêéàâsííng dêévõönshíírêé àâccêéptàâncêé sõön.</w:t>
-      </w:r>
-      <w:r>
-        <w:rPr>
-          <w:rStyle w:val="DefaultParagraphFont"/>
-          <w:rFonts w:ascii="Calibri" w:eastAsia="Calibri" w:hAnsi="Calibri" w:cs="Calibri"/>
-          <w:b w:val="0"/>
-          <w:bCs w:val="0"/>
-          <w:i w:val="0"/>
-          <w:iCs w:val="0"/>
-          <w:caps w:val="0"/>
-          <w:smallCaps w:val="0"/>
-          <w:strike w:val="0"/>
-          <w:dstrike w:val="0"/>
-          <w:outline w:val="0"/>
-          <w:shadow w:val="0"/>
-          <w:emboss w:val="0"/>
-          <w:imprint w:val="0"/>
-          <w:noProof w:val="0"/>
-          <w:vanish w:val="0"/>
-          <w:color w:val="auto"/>
-          <w:spacing w:val="0"/>
-          <w:w w:val="100"/>
-          <w:kern w:val="0"/>
-          <w:position w:val="0"/>
-          <w:sz w:val="22"/>
-          <w:szCs w:val="22"/>
-          <w:highlight w:val="none"/>
-          <w:u w:val="none" w:color="auto"/>
-          <w:effect w:val="none"/>
-          <w:bdr w:val="nil"/>
+          <w:bdr w:val="none" w:sz="0" w:space="0" w:color="auto"/>
+          <w:shd w:val="clear" w:color="auto" w:fill="auto"/>
+          <w:vertAlign w:val="baseline"/>
+          <w:rtl w:val="0"/>
+          <w:cs w:val="0"/>
+          <w:lang w:val="fr-FR" w:eastAsia="zh-TW" w:bidi="ar-SA"/>
+        </w:rPr>
+        <w:t>Întròódüùcëêd ìîmprüùdëêncëê sëêëê sàæy üùnplëêàæsìîng dëêvòónshìîrëê àæccëêptàæncëê sòón.</w:t>
+      </w:r>
+      <w:r>
+        <w:rPr>
+          <w:rStyle w:val="DefaultParagraphFont"/>
+          <w:rFonts w:ascii="Calibri" w:eastAsia="Calibri" w:hAnsi="Calibri" w:cs="Calibri"/>
+          <w:b w:val="0"/>
+          <w:bCs w:val="0"/>
+          <w:i w:val="0"/>
+          <w:iCs w:val="0"/>
+          <w:caps w:val="0"/>
+          <w:smallCaps w:val="0"/>
+          <w:strike w:val="0"/>
+          <w:dstrike w:val="0"/>
+          <w:outline w:val="0"/>
+          <w:shadow w:val="0"/>
+          <w:emboss w:val="0"/>
+          <w:imprint w:val="0"/>
+          <w:noProof w:val="0"/>
+          <w:vanish w:val="0"/>
+          <w:color w:val="auto"/>
+          <w:spacing w:val="0"/>
+          <w:w w:val="100"/>
+          <w:kern w:val="0"/>
+          <w:position w:val="0"/>
+          <w:sz w:val="22"/>
+          <w:szCs w:val="22"/>
+          <w:highlight w:val="none"/>
+          <w:u w:val="none" w:color="auto"/>
+          <w:effect w:val="none"/>
+          <w:bdr w:val="none" w:sz="0" w:space="0" w:color="auto"/>
           <w:shd w:val="clear" w:color="auto" w:fill="auto"/>
           <w:vertAlign w:val="baseline"/>
           <w:rtl w:val="0"/>
@@ -707,44 +707,44 @@
           <w:highlight w:val="none"/>
           <w:u w:val="none" w:color="auto"/>
           <w:effect w:val="none"/>
-          <w:bdr w:val="nil"/>
-          <w:shd w:val="clear" w:color="auto" w:fill="auto"/>
-          <w:vertAlign w:val="baseline"/>
-          <w:rtl w:val="0"/>
-          <w:cs w:val="0"/>
-          <w:lang w:val="fr-FR" w:eastAsia="zh-TW" w:bidi="ar-SA"/>
-        </w:rPr>
-        <w:t>Èxêètêèr lõóngêèr wîïsdõóm gããy nõór dêèsîïgn ããgêè.</w:t>
-      </w:r>
-      <w:r>
-        <w:rPr>
-          <w:rStyle w:val="DefaultParagraphFont"/>
-          <w:rFonts w:ascii="Calibri" w:eastAsia="Calibri" w:hAnsi="Calibri" w:cs="Calibri"/>
-          <w:b w:val="0"/>
-          <w:bCs w:val="0"/>
-          <w:i w:val="0"/>
-          <w:iCs w:val="0"/>
-          <w:caps w:val="0"/>
-          <w:smallCaps w:val="0"/>
-          <w:strike w:val="0"/>
-          <w:dstrike w:val="0"/>
-          <w:outline w:val="0"/>
-          <w:shadow w:val="0"/>
-          <w:emboss w:val="0"/>
-          <w:imprint w:val="0"/>
-          <w:noProof w:val="0"/>
-          <w:vanish w:val="0"/>
-          <w:color w:val="auto"/>
-          <w:spacing w:val="0"/>
-          <w:w w:val="100"/>
-          <w:kern w:val="0"/>
-          <w:position w:val="0"/>
-          <w:sz w:val="22"/>
-          <w:szCs w:val="22"/>
-          <w:highlight w:val="none"/>
-          <w:u w:val="none" w:color="auto"/>
-          <w:effect w:val="none"/>
-          <w:bdr w:val="nil"/>
+          <w:bdr w:val="none" w:sz="0" w:space="0" w:color="auto"/>
+          <w:shd w:val="clear" w:color="auto" w:fill="auto"/>
+          <w:vertAlign w:val="baseline"/>
+          <w:rtl w:val="0"/>
+          <w:cs w:val="0"/>
+          <w:lang w:val="fr-FR" w:eastAsia="zh-TW" w:bidi="ar-SA"/>
+        </w:rPr>
+        <w:t>Éxëètëèr lõóngëèr wìîsdõóm gäæy nõór dëèsìîgn äægëè.</w:t>
+      </w:r>
+      <w:r>
+        <w:rPr>
+          <w:rStyle w:val="DefaultParagraphFont"/>
+          <w:rFonts w:ascii="Calibri" w:eastAsia="Calibri" w:hAnsi="Calibri" w:cs="Calibri"/>
+          <w:b w:val="0"/>
+          <w:bCs w:val="0"/>
+          <w:i w:val="0"/>
+          <w:iCs w:val="0"/>
+          <w:caps w:val="0"/>
+          <w:smallCaps w:val="0"/>
+          <w:strike w:val="0"/>
+          <w:dstrike w:val="0"/>
+          <w:outline w:val="0"/>
+          <w:shadow w:val="0"/>
+          <w:emboss w:val="0"/>
+          <w:imprint w:val="0"/>
+          <w:noProof w:val="0"/>
+          <w:vanish w:val="0"/>
+          <w:color w:val="auto"/>
+          <w:spacing w:val="0"/>
+          <w:w w:val="100"/>
+          <w:kern w:val="0"/>
+          <w:position w:val="0"/>
+          <w:sz w:val="22"/>
+          <w:szCs w:val="22"/>
+          <w:highlight w:val="none"/>
+          <w:u w:val="none" w:color="auto"/>
+          <w:effect w:val="none"/>
+          <w:bdr w:val="none" w:sz="0" w:space="0" w:color="auto"/>
           <w:shd w:val="clear" w:color="auto" w:fill="auto"/>
           <w:vertAlign w:val="baseline"/>
           <w:rtl w:val="0"/>
@@ -781,44 +781,44 @@
           <w:highlight w:val="none"/>
           <w:u w:val="none" w:color="auto"/>
           <w:effect w:val="none"/>
-          <w:bdr w:val="nil"/>
-          <w:shd w:val="clear" w:color="auto" w:fill="auto"/>
-          <w:vertAlign w:val="baseline"/>
-          <w:rtl w:val="0"/>
-          <w:cs w:val="0"/>
-          <w:lang w:val="fr-FR" w:eastAsia="zh-TW" w:bidi="ar-SA"/>
-        </w:rPr>
-        <w:t>Ám wêèáæthêèr tóô êèntêèrêèd nóôrláænd nóô ììn shóôwììng sêèrvììcêè.</w:t>
-      </w:r>
-      <w:r>
-        <w:rPr>
-          <w:rStyle w:val="DefaultParagraphFont"/>
-          <w:rFonts w:ascii="Calibri" w:eastAsia="Calibri" w:hAnsi="Calibri" w:cs="Calibri"/>
-          <w:b w:val="0"/>
-          <w:bCs w:val="0"/>
-          <w:i w:val="0"/>
-          <w:iCs w:val="0"/>
-          <w:caps w:val="0"/>
-          <w:smallCaps w:val="0"/>
-          <w:strike w:val="0"/>
-          <w:dstrike w:val="0"/>
-          <w:outline w:val="0"/>
-          <w:shadow w:val="0"/>
-          <w:emboss w:val="0"/>
-          <w:imprint w:val="0"/>
-          <w:noProof w:val="0"/>
-          <w:vanish w:val="0"/>
-          <w:color w:val="auto"/>
-          <w:spacing w:val="0"/>
-          <w:w w:val="100"/>
-          <w:kern w:val="0"/>
-          <w:position w:val="0"/>
-          <w:sz w:val="22"/>
-          <w:szCs w:val="22"/>
-          <w:highlight w:val="none"/>
-          <w:u w:val="none" w:color="auto"/>
-          <w:effect w:val="none"/>
-          <w:bdr w:val="nil"/>
+          <w:bdr w:val="none" w:sz="0" w:space="0" w:color="auto"/>
+          <w:shd w:val="clear" w:color="auto" w:fill="auto"/>
+          <w:vertAlign w:val="baseline"/>
+          <w:rtl w:val="0"/>
+          <w:cs w:val="0"/>
+          <w:lang w:val="fr-FR" w:eastAsia="zh-TW" w:bidi="ar-SA"/>
+        </w:rPr>
+        <w:t>Ám wéëâàthéër töô éëntéëréëd nöôrlâànd nöô îìn shöôwîìng séërvîìcéë.</w:t>
+      </w:r>
+      <w:r>
+        <w:rPr>
+          <w:rStyle w:val="DefaultParagraphFont"/>
+          <w:rFonts w:ascii="Calibri" w:eastAsia="Calibri" w:hAnsi="Calibri" w:cs="Calibri"/>
+          <w:b w:val="0"/>
+          <w:bCs w:val="0"/>
+          <w:i w:val="0"/>
+          <w:iCs w:val="0"/>
+          <w:caps w:val="0"/>
+          <w:smallCaps w:val="0"/>
+          <w:strike w:val="0"/>
+          <w:dstrike w:val="0"/>
+          <w:outline w:val="0"/>
+          <w:shadow w:val="0"/>
+          <w:emboss w:val="0"/>
+          <w:imprint w:val="0"/>
+          <w:noProof w:val="0"/>
+          <w:vanish w:val="0"/>
+          <w:color w:val="auto"/>
+          <w:spacing w:val="0"/>
+          <w:w w:val="100"/>
+          <w:kern w:val="0"/>
+          <w:position w:val="0"/>
+          <w:sz w:val="22"/>
+          <w:szCs w:val="22"/>
+          <w:highlight w:val="none"/>
+          <w:u w:val="none" w:color="auto"/>
+          <w:effect w:val="none"/>
+          <w:bdr w:val="none" w:sz="0" w:space="0" w:color="auto"/>
           <w:shd w:val="clear" w:color="auto" w:fill="auto"/>
           <w:vertAlign w:val="baseline"/>
           <w:rtl w:val="0"/>
@@ -855,44 +855,44 @@
           <w:highlight w:val="none"/>
           <w:u w:val="none" w:color="auto"/>
           <w:effect w:val="none"/>
-          <w:bdr w:val="nil"/>
-          <w:shd w:val="clear" w:color="auto" w:fill="auto"/>
-          <w:vertAlign w:val="baseline"/>
-          <w:rtl w:val="0"/>
-          <w:cs w:val="0"/>
-          <w:lang w:val="fr-FR" w:eastAsia="zh-TW" w:bidi="ar-SA"/>
-        </w:rPr>
-        <w:t>Nòór rëëpëëãåtëëd spëëãåkíîng shy ãåppëëtíîtëë.</w:t>
-      </w:r>
-      <w:r>
-        <w:rPr>
-          <w:rStyle w:val="DefaultParagraphFont"/>
-          <w:rFonts w:ascii="Calibri" w:eastAsia="Calibri" w:hAnsi="Calibri" w:cs="Calibri"/>
-          <w:b w:val="0"/>
-          <w:bCs w:val="0"/>
-          <w:i w:val="0"/>
-          <w:iCs w:val="0"/>
-          <w:caps w:val="0"/>
-          <w:smallCaps w:val="0"/>
-          <w:strike w:val="0"/>
-          <w:dstrike w:val="0"/>
-          <w:outline w:val="0"/>
-          <w:shadow w:val="0"/>
-          <w:emboss w:val="0"/>
-          <w:imprint w:val="0"/>
-          <w:noProof w:val="0"/>
-          <w:vanish w:val="0"/>
-          <w:color w:val="auto"/>
-          <w:spacing w:val="0"/>
-          <w:w w:val="100"/>
-          <w:kern w:val="0"/>
-          <w:position w:val="0"/>
-          <w:sz w:val="22"/>
-          <w:szCs w:val="22"/>
-          <w:highlight w:val="none"/>
-          <w:u w:val="none" w:color="auto"/>
-          <w:effect w:val="none"/>
-          <w:bdr w:val="nil"/>
+          <w:bdr w:val="none" w:sz="0" w:space="0" w:color="auto"/>
+          <w:shd w:val="clear" w:color="auto" w:fill="auto"/>
+          <w:vertAlign w:val="baseline"/>
+          <w:rtl w:val="0"/>
+          <w:cs w:val="0"/>
+          <w:lang w:val="fr-FR" w:eastAsia="zh-TW" w:bidi="ar-SA"/>
+        </w:rPr>
+        <w:t>Nòõr réépééæátééd spééæákîîng shy æáppéétîîtéé.</w:t>
+      </w:r>
+      <w:r>
+        <w:rPr>
+          <w:rStyle w:val="DefaultParagraphFont"/>
+          <w:rFonts w:ascii="Calibri" w:eastAsia="Calibri" w:hAnsi="Calibri" w:cs="Calibri"/>
+          <w:b w:val="0"/>
+          <w:bCs w:val="0"/>
+          <w:i w:val="0"/>
+          <w:iCs w:val="0"/>
+          <w:caps w:val="0"/>
+          <w:smallCaps w:val="0"/>
+          <w:strike w:val="0"/>
+          <w:dstrike w:val="0"/>
+          <w:outline w:val="0"/>
+          <w:shadow w:val="0"/>
+          <w:emboss w:val="0"/>
+          <w:imprint w:val="0"/>
+          <w:noProof w:val="0"/>
+          <w:vanish w:val="0"/>
+          <w:color w:val="auto"/>
+          <w:spacing w:val="0"/>
+          <w:w w:val="100"/>
+          <w:kern w:val="0"/>
+          <w:position w:val="0"/>
+          <w:sz w:val="22"/>
+          <w:szCs w:val="22"/>
+          <w:highlight w:val="none"/>
+          <w:u w:val="none" w:color="auto"/>
+          <w:effect w:val="none"/>
+          <w:bdr w:val="none" w:sz="0" w:space="0" w:color="auto"/>
           <w:shd w:val="clear" w:color="auto" w:fill="auto"/>
           <w:vertAlign w:val="baseline"/>
           <w:rtl w:val="0"/>
@@ -929,44 +929,44 @@
           <w:highlight w:val="none"/>
           <w:u w:val="none" w:color="auto"/>
           <w:effect w:val="none"/>
-          <w:bdr w:val="nil"/>
-          <w:shd w:val="clear" w:color="auto" w:fill="auto"/>
-          <w:vertAlign w:val="baseline"/>
-          <w:rtl w:val="0"/>
-          <w:cs w:val="0"/>
-          <w:lang w:val="fr-FR" w:eastAsia="zh-TW" w:bidi="ar-SA"/>
-        </w:rPr>
-        <w:t>Ëxcïïtéêd ïït häãstïïly äãn päãstùüréê ïït öòbséêrvéê.</w:t>
-      </w:r>
-      <w:r>
-        <w:rPr>
-          <w:rStyle w:val="DefaultParagraphFont"/>
-          <w:rFonts w:ascii="Calibri" w:eastAsia="Calibri" w:hAnsi="Calibri" w:cs="Calibri"/>
-          <w:b w:val="0"/>
-          <w:bCs w:val="0"/>
-          <w:i w:val="0"/>
-          <w:iCs w:val="0"/>
-          <w:caps w:val="0"/>
-          <w:smallCaps w:val="0"/>
-          <w:strike w:val="0"/>
-          <w:dstrike w:val="0"/>
-          <w:outline w:val="0"/>
-          <w:shadow w:val="0"/>
-          <w:emboss w:val="0"/>
-          <w:imprint w:val="0"/>
-          <w:noProof w:val="0"/>
-          <w:vanish w:val="0"/>
-          <w:color w:val="auto"/>
-          <w:spacing w:val="0"/>
-          <w:w w:val="100"/>
-          <w:kern w:val="0"/>
-          <w:position w:val="0"/>
-          <w:sz w:val="22"/>
-          <w:szCs w:val="22"/>
-          <w:highlight w:val="none"/>
-          <w:u w:val="none" w:color="auto"/>
-          <w:effect w:val="none"/>
-          <w:bdr w:val="nil"/>
+          <w:bdr w:val="none" w:sz="0" w:space="0" w:color="auto"/>
+          <w:shd w:val="clear" w:color="auto" w:fill="auto"/>
+          <w:vertAlign w:val="baseline"/>
+          <w:rtl w:val="0"/>
+          <w:cs w:val="0"/>
+          <w:lang w:val="fr-FR" w:eastAsia="zh-TW" w:bidi="ar-SA"/>
+        </w:rPr>
+        <w:t>Êxcïítëêd ïít häàstïíly äàn päàstýùrëê ïít óõbsëêrvëê.</w:t>
+      </w:r>
+      <w:r>
+        <w:rPr>
+          <w:rStyle w:val="DefaultParagraphFont"/>
+          <w:rFonts w:ascii="Calibri" w:eastAsia="Calibri" w:hAnsi="Calibri" w:cs="Calibri"/>
+          <w:b w:val="0"/>
+          <w:bCs w:val="0"/>
+          <w:i w:val="0"/>
+          <w:iCs w:val="0"/>
+          <w:caps w:val="0"/>
+          <w:smallCaps w:val="0"/>
+          <w:strike w:val="0"/>
+          <w:dstrike w:val="0"/>
+          <w:outline w:val="0"/>
+          <w:shadow w:val="0"/>
+          <w:emboss w:val="0"/>
+          <w:imprint w:val="0"/>
+          <w:noProof w:val="0"/>
+          <w:vanish w:val="0"/>
+          <w:color w:val="auto"/>
+          <w:spacing w:val="0"/>
+          <w:w w:val="100"/>
+          <w:kern w:val="0"/>
+          <w:position w:val="0"/>
+          <w:sz w:val="22"/>
+          <w:szCs w:val="22"/>
+          <w:highlight w:val="none"/>
+          <w:u w:val="none" w:color="auto"/>
+          <w:effect w:val="none"/>
+          <w:bdr w:val="none" w:sz="0" w:space="0" w:color="auto"/>
           <w:shd w:val="clear" w:color="auto" w:fill="auto"/>
           <w:vertAlign w:val="baseline"/>
           <w:rtl w:val="0"/>
@@ -1003,14 +1003,14 @@
           <w:highlight w:val="none"/>
           <w:u w:val="none" w:color="auto"/>
           <w:effect w:val="none"/>
-          <w:bdr w:val="nil"/>
-          <w:shd w:val="clear" w:color="auto" w:fill="auto"/>
-          <w:vertAlign w:val="baseline"/>
-          <w:rtl w:val="0"/>
-          <w:cs w:val="0"/>
-          <w:lang w:val="fr-FR" w:eastAsia="zh-TW" w:bidi="ar-SA"/>
-        </w:rPr>
-        <w:t>Snüúg háànd hõõw dáàrëê hëêrëê tõõõõ.</w:t>
+          <w:bdr w:val="none" w:sz="0" w:space="0" w:color="auto"/>
+          <w:shd w:val="clear" w:color="auto" w:fill="auto"/>
+          <w:vertAlign w:val="baseline"/>
+          <w:rtl w:val="0"/>
+          <w:cs w:val="0"/>
+          <w:lang w:val="fr-FR" w:eastAsia="zh-TW" w:bidi="ar-SA"/>
+        </w:rPr>
+        <w:t>Snûýg háând höów dáâréê héêréê töóöó.</w:t>
       </w:r>
       <w:bookmarkStart w:id="0" w:name="_GoBack"/>
       <w:bookmarkEnd w:id="0"/>

--- a/Test_BP/Fol_2k_files_500(2)/fr-FR/file 500_2 - Copy (458).docx
+++ b/Test_BP/Fol_2k_files_500(2)/fr-FR/file 500_2 - Copy (458).docx
@@ -42,7 +42,7 @@
           <w:cs w:val="0"/>
           <w:lang w:val="fr-FR" w:eastAsia="zh-TW" w:bidi="ar-SA"/>
         </w:rPr>
-        <w:t>t ééxcéépt töö söö téémpéér müùtüùààl tààstéés mööthéér.</w:t>
+        <w:t>t èëxcèëpt töò söò tèëmpèër mýútýúåäl tåästèës möòthèër.</w:t>
       </w:r>
       <w:r>
         <w:rPr>
@@ -116,7 +116,7 @@
           <w:cs w:val="0"/>
           <w:lang w:val="fr-FR" w:eastAsia="zh-TW" w:bidi="ar-SA"/>
         </w:rPr>
-        <w:t>Întëêrëêstëêd cýùltïïväätëêd ïïts còóntïïnýùïïng nòów yëêt äärëê.</w:t>
+        <w:t>Ïntêêrêêstêêd cúýltìívàåtêêd ìíts cóõntìínúýìíng nóõw yêêt àårêê.</w:t>
       </w:r>
       <w:r>
         <w:rPr>
@@ -190,7 +190,7 @@
           <w:cs w:val="0"/>
           <w:lang w:val="fr-FR" w:eastAsia="zh-TW" w:bidi="ar-SA"/>
         </w:rPr>
-        <w:t>Ôûût ïîntèèrèèstèèd åáccèèptåáncèè öòûûr påártïîåálïîty åáffröòntïîng ûûnplèèåásåánt why åádd.</w:t>
+        <w:t>Ôýût ííntèërèëstèëd åãccèëptåãncèë òôýûr påãrtííåãlííty åãffròôntííng ýûnplèëåãsåãnt why åãdd.</w:t>
       </w:r>
       <w:r>
         <w:rPr>
@@ -264,7 +264,7 @@
           <w:cs w:val="0"/>
           <w:lang w:val="fr-FR" w:eastAsia="zh-TW" w:bidi="ar-SA"/>
         </w:rPr>
-        <w:t>Èstêèêèm gåárdêèn mêèn yêèt shy còóùürsêè.</w:t>
+        <w:t>Èstèëèëm gæãrdèën mèën yèët shy cõôûúrsèë.</w:t>
       </w:r>
       <w:r>
         <w:rPr>
@@ -338,7 +338,7 @@
           <w:cs w:val="0"/>
           <w:lang w:val="fr-FR" w:eastAsia="zh-TW" w:bidi="ar-SA"/>
         </w:rPr>
-        <w:t>Cõònsýýltèèd ýýp my tõòlèèráäbly sõòmèètìïmèès pèèrpèètýýáäl õòh.</w:t>
+        <w:t>Còónsùýltèêd ùýp my tòólèêráãbly sòómèêtíîmèês pèêrpèêtùýáãl òóh.</w:t>
       </w:r>
       <w:r>
         <w:rPr>
@@ -412,7 +412,7 @@
           <w:cs w:val="0"/>
           <w:lang w:val="fr-FR" w:eastAsia="zh-TW" w:bidi="ar-SA"/>
         </w:rPr>
-        <w:t>Ëxprèêssííôôn ææccèêptææncèê íímprúýdèêncèê pæærtíícúýlæær hææd èêææt úýnsæætííææblèê.</w:t>
+        <w:t>Èxprêèssííôòn áâccêèptáâncêè íímprùýdêèncêè páârtíícùýláâr háâd êèáât ùýnsáâtííáâblêè.</w:t>
       </w:r>
       <w:r>
         <w:rPr>
@@ -492,7 +492,7 @@
           <w:cs w:val="0"/>
           <w:lang w:val="fr-FR" w:eastAsia="zh-TW" w:bidi="ar-SA"/>
         </w:rPr>
-        <w:t>Hàád déénõötïìng prõöpéérly jõöïìntúúréé yõöúú õöccàásïìõön dïìrééctly ràáïìllééry.</w:t>
+        <w:t>Hâád dêènõõtîíng prõõpêèrly jõõîíntùürêè yõõùü õõccâásîíõõn dîírêèctly râáîíllêèry.</w:t>
       </w:r>
       <w:r>
         <w:rPr>
@@ -566,7 +566,7 @@
           <w:cs w:val="0"/>
           <w:lang w:val="fr-FR" w:eastAsia="zh-TW" w:bidi="ar-SA"/>
         </w:rPr>
-        <w:t>Ín sâåîîd tôó ôóf pôóôór fûüll bêê pôóst fâåcêê snûüg.</w:t>
+        <w:t>Ïn sãáììd tôõ ôõf pôõôõr füýll béê pôõst fãácéê snüýg.</w:t>
       </w:r>
       <w:r>
         <w:rPr>
@@ -640,7 +640,7 @@
           <w:cs w:val="0"/>
           <w:lang w:val="fr-FR" w:eastAsia="zh-TW" w:bidi="ar-SA"/>
         </w:rPr>
-        <w:t>Întròódüùcëêd ìîmprüùdëêncëê sëêëê sàæy üùnplëêàæsìîng dëêvòónshìîrëê àæccëêptàæncëê sòón.</w:t>
+        <w:t>Ïntróódúücëëd ììmprúüdëëncëë sëëëë sãæy úünplëëãæsììng dëëvóónshììrëë ãæccëëptãæncëë sóón.</w:t>
       </w:r>
       <w:r>
         <w:rPr>
@@ -714,7 +714,7 @@
           <w:cs w:val="0"/>
           <w:lang w:val="fr-FR" w:eastAsia="zh-TW" w:bidi="ar-SA"/>
         </w:rPr>
-        <w:t>Éxëètëèr lõóngëèr wìîsdõóm gäæy nõór dëèsìîgn äægëè.</w:t>
+        <w:t>Èxêètêèr lõôngêèr wìîsdõôm gâæy nõôr dêèsìîgn âægêè.</w:t>
       </w:r>
       <w:r>
         <w:rPr>
@@ -788,7 +788,7 @@
           <w:cs w:val="0"/>
           <w:lang w:val="fr-FR" w:eastAsia="zh-TW" w:bidi="ar-SA"/>
         </w:rPr>
-        <w:t>Ám wéëâàthéër töô éëntéëréëd nöôrlâànd nöô îìn shöôwîìng séërvîìcéë.</w:t>
+        <w:t>Àm wëêâáthëêr tòó ëêntëêrëêd nòórlâánd nòó îïn shòówîïng sëêrvîïcëê.</w:t>
       </w:r>
       <w:r>
         <w:rPr>
@@ -862,7 +862,7 @@
           <w:cs w:val="0"/>
           <w:lang w:val="fr-FR" w:eastAsia="zh-TW" w:bidi="ar-SA"/>
         </w:rPr>
-        <w:t>Nòõr réépééæátééd spééæákîîng shy æáppéétîîtéé.</w:t>
+        <w:t>Nõòr rèépèéåátèéd spèéåákìïng shy åáppèétìïtèé.</w:t>
       </w:r>
       <w:r>
         <w:rPr>
@@ -936,7 +936,7 @@
           <w:cs w:val="0"/>
           <w:lang w:val="fr-FR" w:eastAsia="zh-TW" w:bidi="ar-SA"/>
         </w:rPr>
-        <w:t>Êxcïítëêd ïít häàstïíly äàn päàstýùrëê ïít óõbsëêrvëê.</w:t>
+        <w:t>Êxcïïtèëd ïït hâæstïïly âæn pâæstýúrèë ïït òòbsèërvèë.</w:t>
       </w:r>
       <w:r>
         <w:rPr>
@@ -1010,7 +1010,7 @@
           <w:cs w:val="0"/>
           <w:lang w:val="fr-FR" w:eastAsia="zh-TW" w:bidi="ar-SA"/>
         </w:rPr>
-        <w:t>Snûýg háând höów dáâréê héêréê töóöó.</w:t>
+        <w:t>Snýúg håánd hòów dåárëè hëèrëè tòóòó.</w:t>
       </w:r>
       <w:bookmarkStart w:id="0" w:name="_GoBack"/>
       <w:bookmarkEnd w:id="0"/>

--- a/Test_BP/Fol_2k_files_500(2)/fr-FR/file 500_2 - Copy (458).docx
+++ b/Test_BP/Fol_2k_files_500(2)/fr-FR/file 500_2 - Copy (458).docx
@@ -42,7 +42,7 @@
           <w:cs w:val="0"/>
           <w:lang w:val="fr-FR" w:eastAsia="zh-TW" w:bidi="ar-SA"/>
         </w:rPr>
-        <w:t>t èëxcèëpt töò söò tèëmpèër mýútýúåäl tåästèës möòthèër.</w:t>
+        <w:t>t éêxcéêpt tôô sôô téêmpéêr mûütûüáãl táãstéês môôthéêr.</w:t>
       </w:r>
       <w:r>
         <w:rPr>
@@ -116,7 +116,7 @@
           <w:cs w:val="0"/>
           <w:lang w:val="fr-FR" w:eastAsia="zh-TW" w:bidi="ar-SA"/>
         </w:rPr>
-        <w:t>Ïntêêrêêstêêd cúýltìívàåtêêd ìíts cóõntìínúýìíng nóõw yêêt àårêê.</w:t>
+        <w:t>Întéèréèstéèd cûùltîîvæátéèd îîts còôntîînûùîîng nòôw yéèt æáréè.</w:t>
       </w:r>
       <w:r>
         <w:rPr>
@@ -190,7 +190,7 @@
           <w:cs w:val="0"/>
           <w:lang w:val="fr-FR" w:eastAsia="zh-TW" w:bidi="ar-SA"/>
         </w:rPr>
-        <w:t>Ôýût ííntèërèëstèëd åãccèëptåãncèë òôýûr påãrtííåãlííty åãffròôntííng ýûnplèëåãsåãnt why åãdd.</w:t>
+        <w:t>Ôúüt îîntëërëëstëëd æäccëëptæäncëë ôòúür pæärtîîæälîîty æäffrôòntîîng úünplëëæäsæänt why æädd.</w:t>
       </w:r>
       <w:r>
         <w:rPr>
@@ -264,7 +264,7 @@
           <w:cs w:val="0"/>
           <w:lang w:val="fr-FR" w:eastAsia="zh-TW" w:bidi="ar-SA"/>
         </w:rPr>
-        <w:t>Èstèëèëm gæãrdèën mèën yèët shy cõôûúrsèë.</w:t>
+        <w:t>Êstéêéêm gäærdéên méên yéêt shy còôùúrséê.</w:t>
       </w:r>
       <w:r>
         <w:rPr>
@@ -338,7 +338,7 @@
           <w:cs w:val="0"/>
           <w:lang w:val="fr-FR" w:eastAsia="zh-TW" w:bidi="ar-SA"/>
         </w:rPr>
-        <w:t>Còónsùýltèêd ùýp my tòólèêráãbly sòómèêtíîmèês pèêrpèêtùýáãl òóh.</w:t>
+        <w:t>Cóõnsüúltêëd üúp my tóõlêërãàbly sóõmêëtíímêës pêërpêëtüúãàl óõh.</w:t>
       </w:r>
       <w:r>
         <w:rPr>
@@ -412,7 +412,7 @@
           <w:cs w:val="0"/>
           <w:lang w:val="fr-FR" w:eastAsia="zh-TW" w:bidi="ar-SA"/>
         </w:rPr>
-        <w:t>Èxprêèssííôòn áâccêèptáâncêè íímprùýdêèncêè páârtíícùýláâr háâd êèáât ùýnsáâtííáâblêè.</w:t>
+        <w:t>Êxprêêssííôõn áäccêêptáäncêê íímprûûdêêncêê páärtíícûûláär háäd êêáät ûûnsáätííáäblêê.</w:t>
       </w:r>
       <w:r>
         <w:rPr>
@@ -492,7 +492,7 @@
           <w:cs w:val="0"/>
           <w:lang w:val="fr-FR" w:eastAsia="zh-TW" w:bidi="ar-SA"/>
         </w:rPr>
-        <w:t>Hâád dêènõõtîíng prõõpêèrly jõõîíntùürêè yõõùü õõccâásîíõõn dîírêèctly râáîíllêèry.</w:t>
+        <w:t>Hàãd dêënóötììng próöpêërly jóöììntûûrêë yóöûû óöccàãsììóön dììrêëctly ràãììllêëry.</w:t>
       </w:r>
       <w:r>
         <w:rPr>
@@ -566,7 +566,7 @@
           <w:cs w:val="0"/>
           <w:lang w:val="fr-FR" w:eastAsia="zh-TW" w:bidi="ar-SA"/>
         </w:rPr>
-        <w:t>Ïn sãáììd tôõ ôõf pôõôõr füýll béê pôõst fãácéê snüýg.</w:t>
+        <w:t>Ïn såãììd tòò òòf pòòòòr fùúll bêê pòòst fåãcêê snùúg.</w:t>
       </w:r>
       <w:r>
         <w:rPr>
@@ -640,7 +640,7 @@
           <w:cs w:val="0"/>
           <w:lang w:val="fr-FR" w:eastAsia="zh-TW" w:bidi="ar-SA"/>
         </w:rPr>
-        <w:t>Ïntróódúücëëd ììmprúüdëëncëë sëëëë sãæy úünplëëãæsììng dëëvóónshììrëë ãæccëëptãæncëë sóón.</w:t>
+        <w:t>Întróódýücéëd ììmprýüdéëncéë séëéë sæãy ýünpléëæãsììng déëvóónshììréë æãccéëptæãncéë sóón.</w:t>
       </w:r>
       <w:r>
         <w:rPr>
@@ -714,7 +714,7 @@
           <w:cs w:val="0"/>
           <w:lang w:val="fr-FR" w:eastAsia="zh-TW" w:bidi="ar-SA"/>
         </w:rPr>
-        <w:t>Èxêètêèr lõôngêèr wìîsdõôm gâæy nõôr dêèsìîgn âægêè.</w:t>
+        <w:t>Éxèêtèêr lôôngèêr wíísdôôm gæày nôôr dèêsíígn æàgèê.</w:t>
       </w:r>
       <w:r>
         <w:rPr>
@@ -788,7 +788,7 @@
           <w:cs w:val="0"/>
           <w:lang w:val="fr-FR" w:eastAsia="zh-TW" w:bidi="ar-SA"/>
         </w:rPr>
-        <w:t>Àm wëêâáthëêr tòó ëêntëêrëêd nòórlâánd nòó îïn shòówîïng sëêrvîïcëê.</w:t>
+        <w:t>Åm wêêäâthêêr tõó êêntêêrêêd nõórläând nõó îîn shõówîîng sêêrvîîcêê.</w:t>
       </w:r>
       <w:r>
         <w:rPr>
@@ -862,7 +862,7 @@
           <w:cs w:val="0"/>
           <w:lang w:val="fr-FR" w:eastAsia="zh-TW" w:bidi="ar-SA"/>
         </w:rPr>
-        <w:t>Nõòr rèépèéåátèéd spèéåákìïng shy åáppèétìïtèé.</w:t>
+        <w:t>Nôör réêpéêåätéêd spéêåäkíìng shy åäppéêtíìtéê.</w:t>
       </w:r>
       <w:r>
         <w:rPr>
@@ -936,7 +936,7 @@
           <w:cs w:val="0"/>
           <w:lang w:val="fr-FR" w:eastAsia="zh-TW" w:bidi="ar-SA"/>
         </w:rPr>
-        <w:t>Êxcïïtèëd ïït hâæstïïly âæn pâæstýúrèë ïït òòbsèërvèë.</w:t>
+        <w:t>Êxcîìtëéd îìt hãästîìly ãän pãästýýrëé îìt óóbsëérvëé.</w:t>
       </w:r>
       <w:r>
         <w:rPr>
@@ -1010,7 +1010,7 @@
           <w:cs w:val="0"/>
           <w:lang w:val="fr-FR" w:eastAsia="zh-TW" w:bidi="ar-SA"/>
         </w:rPr>
-        <w:t>Snýúg håánd hòów dåárëè hëèrëè tòóòó.</w:t>
+        <w:t>Snúûg háãnd hôöw dáãréë héëréë tôöôö.</w:t>
       </w:r>
       <w:bookmarkStart w:id="0" w:name="_GoBack"/>
       <w:bookmarkEnd w:id="0"/>
